--- a/Features.docx
+++ b/Features.docx
@@ -278,6 +278,533 @@
       </w:pPr>
       <w:r>
         <w:t xml:space="preserve">  </w:t>
+      </w:r>
+    </w:p>
+    <w:p>
+      <w:pPr>
+        <w:pStyle w:val="ListParagraph"/>
+      </w:pPr>
+      <w:r>
+        <w:t xml:space="preserve">--------------------------------------------------Gemini Response </w:t>
+      </w:r>
+      <w:proofErr w:type="gramStart"/>
+      <w:r>
+        <w:t>Below-</w:t>
+      </w:r>
+      <w:proofErr w:type="gramEnd"/>
+      <w:r>
+        <w:t>----------------------</w:t>
+      </w:r>
+    </w:p>
+    <w:p>
+      <w:pPr>
+        <w:pStyle w:val="ListParagraph"/>
+      </w:pPr>
+      <w:r>
+        <w:t xml:space="preserve">To make your application features stand out on a website, we need to balance </w:t>
+      </w:r>
+      <w:r>
+        <w:rPr>
+          <w:b/>
+          <w:bCs/>
+        </w:rPr>
+        <w:t>technical reliability</w:t>
+      </w:r>
+      <w:r>
+        <w:t xml:space="preserve"> with </w:t>
+      </w:r>
+      <w:r>
+        <w:rPr>
+          <w:b/>
+          <w:bCs/>
+        </w:rPr>
+        <w:t>user benefits</w:t>
+      </w:r>
+      <w:r>
+        <w:t>. I’ve refined your text into clear, punchy categories that highlight the value for auditors.</w:t>
+      </w:r>
+    </w:p>
+    <w:p>
+      <w:pPr>
+        <w:pStyle w:val="ListParagraph"/>
+      </w:pPr>
+      <w:r>
+        <w:pict w14:anchorId="0E9B5660">
+          <v:rect id="_x0000_i1049" style="width:0;height:1.5pt" o:hralign="center" o:hrstd="t" o:hrnoshade="t" o:hr="t" fillcolor="gray" stroked="f"/>
+        </w:pict>
+      </w:r>
+    </w:p>
+    <w:p>
+      <w:pPr>
+        <w:pStyle w:val="ListParagraph"/>
+        <w:rPr>
+          <w:b/>
+          <w:bCs/>
+        </w:rPr>
+      </w:pPr>
+      <w:r>
+        <w:rPr>
+          <w:rFonts w:ascii="Segoe UI Emoji" w:hAnsi="Segoe UI Emoji" w:cs="Segoe UI Emoji"/>
+          <w:b/>
+          <w:bCs/>
+        </w:rPr>
+        <w:lastRenderedPageBreak/>
+        <w:t>🔒</w:t>
+      </w:r>
+      <w:r>
+        <w:rPr>
+          <w:b/>
+          <w:bCs/>
+        </w:rPr>
+        <w:t xml:space="preserve"> Security &amp; Data Sovereignty</w:t>
+      </w:r>
+    </w:p>
+    <w:p>
+      <w:pPr>
+        <w:pStyle w:val="ListParagraph"/>
+      </w:pPr>
+      <w:r>
+        <w:rPr>
+          <w:b/>
+          <w:bCs/>
+        </w:rPr>
+        <w:t>Your data stays where it belongs: with you.</w:t>
+      </w:r>
+    </w:p>
+    <w:p>
+      <w:pPr>
+        <w:pStyle w:val="ListParagraph"/>
+        <w:numPr>
+          <w:ilvl w:val="0"/>
+          <w:numId w:val="3"/>
+        </w:numPr>
+      </w:pPr>
+      <w:r>
+        <w:rPr>
+          <w:b/>
+          <w:bCs/>
+        </w:rPr>
+        <w:t>Offline-First Architecture:</w:t>
+      </w:r>
+      <w:r>
+        <w:t xml:space="preserve"> Work anywhere, anytime. Your data resides locally on the auditor’s machine, ensuring maximum privacy and security.</w:t>
+      </w:r>
+    </w:p>
+    <w:p>
+      <w:pPr>
+        <w:pStyle w:val="ListParagraph"/>
+        <w:numPr>
+          <w:ilvl w:val="0"/>
+          <w:numId w:val="3"/>
+        </w:numPr>
+      </w:pPr>
+      <w:r>
+        <w:rPr>
+          <w:b/>
+          <w:bCs/>
+        </w:rPr>
+        <w:t>Total Data Ownership:</w:t>
+      </w:r>
+      <w:r>
+        <w:t xml:space="preserve"> Even if the application needs </w:t>
+      </w:r>
+      <w:r>
+        <w:t>reinstallation</w:t>
+      </w:r>
+      <w:r>
+        <w:t>, your data remains in your possession. You are never locked out of your own work.</w:t>
+      </w:r>
+    </w:p>
+    <w:p>
+      <w:pPr>
+        <w:pStyle w:val="ListParagraph"/>
+        <w:numPr>
+          <w:ilvl w:val="0"/>
+          <w:numId w:val="3"/>
+        </w:numPr>
+      </w:pPr>
+      <w:r>
+        <w:rPr>
+          <w:b/>
+          <w:bCs/>
+        </w:rPr>
+        <w:t>Automatic Cloud Backups:</w:t>
+      </w:r>
+      <w:r>
+        <w:t xml:space="preserve"> Seamlessly sync your data repository with </w:t>
+      </w:r>
+      <w:r>
+        <w:rPr>
+          <w:b/>
+          <w:bCs/>
+        </w:rPr>
+        <w:t>OneDrive</w:t>
+      </w:r>
+      <w:r>
+        <w:t xml:space="preserve"> to enable automated backups and effortless recovery.</w:t>
+      </w:r>
+    </w:p>
+    <w:p>
+      <w:pPr>
+        <w:pStyle w:val="ListParagraph"/>
+        <w:numPr>
+          <w:ilvl w:val="0"/>
+          <w:numId w:val="3"/>
+        </w:numPr>
+      </w:pPr>
+      <w:r>
+        <w:rPr>
+          <w:b/>
+          <w:bCs/>
+        </w:rPr>
+        <w:t>Store-Certified Trust:</w:t>
+      </w:r>
+      <w:r>
+        <w:t xml:space="preserve"> Distributed via the Microsoft Store, ensuring every version is digitally signed, malware-free, and undergoes rigorous safety checks.</w:t>
+      </w:r>
+    </w:p>
+    <w:p>
+      <w:pPr>
+        <w:pStyle w:val="ListParagraph"/>
+        <w:numPr>
+          <w:ilvl w:val="0"/>
+          <w:numId w:val="3"/>
+        </w:numPr>
+      </w:pPr>
+      <w:r>
+        <w:rPr>
+          <w:b/>
+          <w:bCs/>
+        </w:rPr>
+        <w:t>Clean Lifecycle Management:</w:t>
+      </w:r>
+      <w:r>
+        <w:t xml:space="preserve"> Professional installation and updates without "registry </w:t>
+      </w:r>
+      <w:proofErr w:type="gramStart"/>
+      <w:r>
+        <w:t>clutter</w:t>
+      </w:r>
+      <w:proofErr w:type="gramEnd"/>
+      <w:r>
+        <w:t>" or security risks.</w:t>
+      </w:r>
+    </w:p>
+    <w:p>
+      <w:pPr>
+        <w:pStyle w:val="ListParagraph"/>
+      </w:pPr>
+      <w:r>
+        <w:pict w14:anchorId="784D673B">
+          <v:rect id="_x0000_i1050" style="width:0;height:1.5pt" o:hralign="center" o:hrstd="t" o:hrnoshade="t" o:hr="t" fillcolor="gray" stroked="f"/>
+        </w:pict>
+      </w:r>
+    </w:p>
+    <w:p>
+      <w:pPr>
+        <w:pStyle w:val="ListParagraph"/>
+        <w:rPr>
+          <w:b/>
+          <w:bCs/>
+        </w:rPr>
+      </w:pPr>
+      <w:r>
+        <w:rPr>
+          <w:rFonts w:ascii="Segoe UI Emoji" w:hAnsi="Segoe UI Emoji" w:cs="Segoe UI Emoji"/>
+          <w:b/>
+          <w:bCs/>
+        </w:rPr>
+        <w:t>⚡</w:t>
+      </w:r>
+      <w:r>
+        <w:rPr>
+          <w:b/>
+          <w:bCs/>
+        </w:rPr>
+        <w:t xml:space="preserve"> High-Speed Data Management</w:t>
+      </w:r>
+    </w:p>
+    <w:p>
+      <w:pPr>
+        <w:pStyle w:val="ListParagraph"/>
+      </w:pPr>
+      <w:r>
+        <w:rPr>
+          <w:b/>
+          <w:bCs/>
+        </w:rPr>
+        <w:t>Stop fighting your tools and start auditing.</w:t>
+      </w:r>
+    </w:p>
+    <w:p>
+      <w:pPr>
+        <w:pStyle w:val="ListParagraph"/>
+        <w:numPr>
+          <w:ilvl w:val="0"/>
+          <w:numId w:val="4"/>
+        </w:numPr>
+      </w:pPr>
+      <w:r>
+        <w:rPr>
+          <w:b/>
+          <w:bCs/>
+        </w:rPr>
+        <w:t>Direct Excel Integration:</w:t>
+      </w:r>
+      <w:r>
+        <w:t xml:space="preserve"> Connect directly to your repository’s Excel files for lightning-fast bulk updates or large-scale data imports.</w:t>
+      </w:r>
+    </w:p>
+    <w:p>
+      <w:pPr>
+        <w:pStyle w:val="ListParagraph"/>
+        <w:numPr>
+          <w:ilvl w:val="0"/>
+          <w:numId w:val="4"/>
+        </w:numPr>
+      </w:pPr>
+      <w:r>
+        <w:rPr>
+          <w:b/>
+          <w:bCs/>
+        </w:rPr>
+        <w:t>Unified Knowledge Base:</w:t>
+      </w:r>
+      <w:r>
+        <w:t xml:space="preserve"> No more toggling between PDFs, notes, and assessment lists. Everything you need is consolidated into a single, fluid interface.</w:t>
+      </w:r>
+    </w:p>
+    <w:p>
+      <w:pPr>
+        <w:pStyle w:val="ListParagraph"/>
+        <w:numPr>
+          <w:ilvl w:val="0"/>
+          <w:numId w:val="4"/>
+        </w:numPr>
+      </w:pPr>
+      <w:r>
+        <w:rPr>
+          <w:b/>
+          <w:bCs/>
+        </w:rPr>
+        <w:t>Flexible Audit Scopes:</w:t>
+      </w:r>
+      <w:r>
+        <w:t xml:space="preserve"> Easily perform audits on specific subsets of your schema. Perfect for:</w:t>
+      </w:r>
+    </w:p>
+    <w:p>
+      <w:pPr>
+        <w:pStyle w:val="ListParagraph"/>
+        <w:numPr>
+          <w:ilvl w:val="1"/>
+          <w:numId w:val="4"/>
+        </w:numPr>
+      </w:pPr>
+      <w:r>
+        <w:t>Internal &amp; Document Reviews</w:t>
+      </w:r>
+    </w:p>
+    <w:p>
+      <w:pPr>
+        <w:pStyle w:val="ListParagraph"/>
+        <w:numPr>
+          <w:ilvl w:val="1"/>
+          <w:numId w:val="4"/>
+        </w:numPr>
+      </w:pPr>
+      <w:r>
+        <w:t>Stage 2 Assessments</w:t>
+      </w:r>
+    </w:p>
+    <w:p>
+      <w:pPr>
+        <w:pStyle w:val="ListParagraph"/>
+        <w:numPr>
+          <w:ilvl w:val="1"/>
+          <w:numId w:val="4"/>
+        </w:numPr>
+      </w:pPr>
+      <w:r>
+        <w:t>Surveillance &amp; Periodic Audits</w:t>
+      </w:r>
+    </w:p>
+    <w:p>
+      <w:pPr>
+        <w:pStyle w:val="ListParagraph"/>
+        <w:numPr>
+          <w:ilvl w:val="1"/>
+          <w:numId w:val="4"/>
+        </w:numPr>
+      </w:pPr>
+      <w:r>
+        <w:t>Recertification Cycles</w:t>
+      </w:r>
+    </w:p>
+    <w:p>
+      <w:pPr>
+        <w:pStyle w:val="ListParagraph"/>
+      </w:pPr>
+      <w:r>
+        <w:pict w14:anchorId="4C7E31C7">
+          <v:rect id="_x0000_i1051" style="width:0;height:1.5pt" o:hralign="center" o:hrstd="t" o:hrnoshade="t" o:hr="t" fillcolor="gray" stroked="f"/>
+        </w:pict>
+      </w:r>
+    </w:p>
+    <w:p>
+      <w:pPr>
+        <w:pStyle w:val="ListParagraph"/>
+        <w:rPr>
+          <w:b/>
+          <w:bCs/>
+        </w:rPr>
+      </w:pPr>
+      <w:r>
+        <w:rPr>
+          <w:rFonts w:ascii="Segoe UI Emoji" w:hAnsi="Segoe UI Emoji" w:cs="Segoe UI Emoji"/>
+          <w:b/>
+          <w:bCs/>
+        </w:rPr>
+        <w:t>📝</w:t>
+      </w:r>
+      <w:r>
+        <w:rPr>
+          <w:b/>
+          <w:bCs/>
+        </w:rPr>
+        <w:t xml:space="preserve"> Precision Reporting &amp; Notes</w:t>
+      </w:r>
+    </w:p>
+    <w:p>
+      <w:pPr>
+        <w:pStyle w:val="ListParagraph"/>
+      </w:pPr>
+      <w:r>
+        <w:rPr>
+          <w:b/>
+          <w:bCs/>
+        </w:rPr>
+        <w:t>Capture every detail, then export it with one click.</w:t>
+      </w:r>
+    </w:p>
+    <w:p>
+      <w:pPr>
+        <w:pStyle w:val="ListParagraph"/>
+        <w:numPr>
+          <w:ilvl w:val="0"/>
+          <w:numId w:val="5"/>
+        </w:numPr>
+      </w:pPr>
+      <w:r>
+        <w:rPr>
+          <w:b/>
+          <w:bCs/>
+        </w:rPr>
+        <w:t xml:space="preserve">Contextual </w:t>
+      </w:r>
+      <w:proofErr w:type="gramStart"/>
+      <w:r>
+        <w:rPr>
+          <w:b/>
+          <w:bCs/>
+        </w:rPr>
+        <w:t>Note-Taking</w:t>
+      </w:r>
+      <w:proofErr w:type="gramEnd"/>
+      <w:r>
+        <w:rPr>
+          <w:b/>
+          <w:bCs/>
+        </w:rPr>
+        <w:t>:</w:t>
+      </w:r>
+      <w:r>
+        <w:t xml:space="preserve"> Add detailed notes directly against inquiries and assessments. Compare previous findings with new observations in real-time.</w:t>
+      </w:r>
+    </w:p>
+    <w:p>
+      <w:pPr>
+        <w:pStyle w:val="ListParagraph"/>
+        <w:numPr>
+          <w:ilvl w:val="0"/>
+          <w:numId w:val="5"/>
+        </w:numPr>
+      </w:pPr>
+      <w:r>
+        <w:rPr>
+          <w:b/>
+          <w:bCs/>
+        </w:rPr>
+        <w:t>Hierarchical Exporting:</w:t>
+      </w:r>
+      <w:r>
+        <w:t xml:space="preserve"> Generate professional reports that maintain clear relationships between schema areas, inquiries, and your specific annotations.</w:t>
+      </w:r>
+    </w:p>
+    <w:p>
+      <w:pPr>
+        <w:pStyle w:val="ListParagraph"/>
+        <w:numPr>
+          <w:ilvl w:val="0"/>
+          <w:numId w:val="5"/>
+        </w:numPr>
+      </w:pPr>
+      <w:r>
+        <w:rPr>
+          <w:b/>
+          <w:bCs/>
+        </w:rPr>
+        <w:t>Audit-Ready Outputs:</w:t>
+      </w:r>
+      <w:r>
+        <w:t xml:space="preserve"> Transform complex notes into structured reports that are ready for stakeholder review immediately upon completion.</w:t>
+      </w:r>
+    </w:p>
+    <w:p>
+      <w:pPr>
+        <w:pStyle w:val="ListParagraph"/>
+      </w:pPr>
+      <w:r>
+        <w:pict w14:anchorId="20487623">
+          <v:rect id="_x0000_i1052" style="width:0;height:1.5pt" o:hralign="center" o:hrstd="t" o:hrnoshade="t" o:hr="t" fillcolor="gray" stroked="f"/>
+        </w:pict>
+      </w:r>
+    </w:p>
+    <w:p>
+      <w:pPr>
+        <w:pStyle w:val="ListParagraph"/>
+        <w:rPr>
+          <w:b/>
+          <w:bCs/>
+        </w:rPr>
+      </w:pPr>
+      <w:r>
+        <w:rPr>
+          <w:b/>
+          <w:bCs/>
+        </w:rPr>
+        <w:t>Pro-Tip for your Website:</w:t>
+      </w:r>
+    </w:p>
+    <w:p>
+      <w:pPr>
+        <w:pStyle w:val="ListParagraph"/>
+      </w:pPr>
+      <w:r>
+        <w:lastRenderedPageBreak/>
+        <w:t>Since you mentioned "Enhanced Security and Trust" twice in your source text, I've merged them into a single, high-impact section to keep the flow concise and avoid redundancy.</w:t>
+      </w:r>
+    </w:p>
+    <w:p>
+      <w:pPr>
+        <w:pStyle w:val="ListParagraph"/>
+      </w:pPr>
+      <w:r>
+        <w:rPr>
+          <w:b/>
+          <w:bCs/>
+        </w:rPr>
+        <w:t>Would you like me to draft a few "Call to Action" (CTA) buttons or a short "About the App" intro to go along with these features?</w:t>
       </w:r>
     </w:p>
     <w:p>
@@ -411,6 +938,304 @@
     </w:lvl>
   </w:abstractNum>
   <w:abstractNum w:abstractNumId="1" w15:restartNumberingAfterBreak="0">
+    <w:nsid w:val="56316828"/>
+    <w:multiLevelType w:val="multilevel"/>
+    <w:tmpl w:val="396A156A"/>
+    <w:lvl w:ilvl="0">
+      <w:start w:val="1"/>
+      <w:numFmt w:val="bullet"/>
+      <w:lvlText w:val=""/>
+      <w:lvlJc w:val="left"/>
+      <w:pPr>
+        <w:tabs>
+          <w:tab w:val="num" w:pos="1080"/>
+        </w:tabs>
+        <w:ind w:left="1080" w:hanging="360"/>
+      </w:pPr>
+      <w:rPr>
+        <w:rFonts w:ascii="Symbol" w:hAnsi="Symbol" w:hint="default"/>
+        <w:sz w:val="20"/>
+      </w:rPr>
+    </w:lvl>
+    <w:lvl w:ilvl="1">
+      <w:start w:val="1"/>
+      <w:numFmt w:val="bullet"/>
+      <w:lvlText w:val="o"/>
+      <w:lvlJc w:val="left"/>
+      <w:pPr>
+        <w:tabs>
+          <w:tab w:val="num" w:pos="1800"/>
+        </w:tabs>
+        <w:ind w:left="1800" w:hanging="360"/>
+      </w:pPr>
+      <w:rPr>
+        <w:rFonts w:ascii="Courier New" w:hAnsi="Courier New" w:hint="default"/>
+        <w:sz w:val="20"/>
+      </w:rPr>
+    </w:lvl>
+    <w:lvl w:ilvl="2" w:tentative="1">
+      <w:start w:val="1"/>
+      <w:numFmt w:val="bullet"/>
+      <w:lvlText w:val=""/>
+      <w:lvlJc w:val="left"/>
+      <w:pPr>
+        <w:tabs>
+          <w:tab w:val="num" w:pos="2520"/>
+        </w:tabs>
+        <w:ind w:left="2520" w:hanging="360"/>
+      </w:pPr>
+      <w:rPr>
+        <w:rFonts w:ascii="Wingdings" w:hAnsi="Wingdings" w:hint="default"/>
+        <w:sz w:val="20"/>
+      </w:rPr>
+    </w:lvl>
+    <w:lvl w:ilvl="3" w:tentative="1">
+      <w:start w:val="1"/>
+      <w:numFmt w:val="bullet"/>
+      <w:lvlText w:val=""/>
+      <w:lvlJc w:val="left"/>
+      <w:pPr>
+        <w:tabs>
+          <w:tab w:val="num" w:pos="3240"/>
+        </w:tabs>
+        <w:ind w:left="3240" w:hanging="360"/>
+      </w:pPr>
+      <w:rPr>
+        <w:rFonts w:ascii="Wingdings" w:hAnsi="Wingdings" w:hint="default"/>
+        <w:sz w:val="20"/>
+      </w:rPr>
+    </w:lvl>
+    <w:lvl w:ilvl="4" w:tentative="1">
+      <w:start w:val="1"/>
+      <w:numFmt w:val="bullet"/>
+      <w:lvlText w:val=""/>
+      <w:lvlJc w:val="left"/>
+      <w:pPr>
+        <w:tabs>
+          <w:tab w:val="num" w:pos="3960"/>
+        </w:tabs>
+        <w:ind w:left="3960" w:hanging="360"/>
+      </w:pPr>
+      <w:rPr>
+        <w:rFonts w:ascii="Wingdings" w:hAnsi="Wingdings" w:hint="default"/>
+        <w:sz w:val="20"/>
+      </w:rPr>
+    </w:lvl>
+    <w:lvl w:ilvl="5" w:tentative="1">
+      <w:start w:val="1"/>
+      <w:numFmt w:val="bullet"/>
+      <w:lvlText w:val=""/>
+      <w:lvlJc w:val="left"/>
+      <w:pPr>
+        <w:tabs>
+          <w:tab w:val="num" w:pos="4680"/>
+        </w:tabs>
+        <w:ind w:left="4680" w:hanging="360"/>
+      </w:pPr>
+      <w:rPr>
+        <w:rFonts w:ascii="Wingdings" w:hAnsi="Wingdings" w:hint="default"/>
+        <w:sz w:val="20"/>
+      </w:rPr>
+    </w:lvl>
+    <w:lvl w:ilvl="6" w:tentative="1">
+      <w:start w:val="1"/>
+      <w:numFmt w:val="bullet"/>
+      <w:lvlText w:val=""/>
+      <w:lvlJc w:val="left"/>
+      <w:pPr>
+        <w:tabs>
+          <w:tab w:val="num" w:pos="5400"/>
+        </w:tabs>
+        <w:ind w:left="5400" w:hanging="360"/>
+      </w:pPr>
+      <w:rPr>
+        <w:rFonts w:ascii="Wingdings" w:hAnsi="Wingdings" w:hint="default"/>
+        <w:sz w:val="20"/>
+      </w:rPr>
+    </w:lvl>
+    <w:lvl w:ilvl="7" w:tentative="1">
+      <w:start w:val="1"/>
+      <w:numFmt w:val="bullet"/>
+      <w:lvlText w:val=""/>
+      <w:lvlJc w:val="left"/>
+      <w:pPr>
+        <w:tabs>
+          <w:tab w:val="num" w:pos="6120"/>
+        </w:tabs>
+        <w:ind w:left="6120" w:hanging="360"/>
+      </w:pPr>
+      <w:rPr>
+        <w:rFonts w:ascii="Wingdings" w:hAnsi="Wingdings" w:hint="default"/>
+        <w:sz w:val="20"/>
+      </w:rPr>
+    </w:lvl>
+    <w:lvl w:ilvl="8" w:tentative="1">
+      <w:start w:val="1"/>
+      <w:numFmt w:val="bullet"/>
+      <w:lvlText w:val=""/>
+      <w:lvlJc w:val="left"/>
+      <w:pPr>
+        <w:tabs>
+          <w:tab w:val="num" w:pos="6840"/>
+        </w:tabs>
+        <w:ind w:left="6840" w:hanging="360"/>
+      </w:pPr>
+      <w:rPr>
+        <w:rFonts w:ascii="Wingdings" w:hAnsi="Wingdings" w:hint="default"/>
+        <w:sz w:val="20"/>
+      </w:rPr>
+    </w:lvl>
+  </w:abstractNum>
+  <w:abstractNum w:abstractNumId="2" w15:restartNumberingAfterBreak="0">
+    <w:nsid w:val="5A5D75B9"/>
+    <w:multiLevelType w:val="multilevel"/>
+    <w:tmpl w:val="F86835A6"/>
+    <w:lvl w:ilvl="0">
+      <w:start w:val="1"/>
+      <w:numFmt w:val="bullet"/>
+      <w:lvlText w:val=""/>
+      <w:lvlJc w:val="left"/>
+      <w:pPr>
+        <w:tabs>
+          <w:tab w:val="num" w:pos="1080"/>
+        </w:tabs>
+        <w:ind w:left="1080" w:hanging="360"/>
+      </w:pPr>
+      <w:rPr>
+        <w:rFonts w:ascii="Symbol" w:hAnsi="Symbol" w:hint="default"/>
+        <w:sz w:val="20"/>
+      </w:rPr>
+    </w:lvl>
+    <w:lvl w:ilvl="1" w:tentative="1">
+      <w:start w:val="1"/>
+      <w:numFmt w:val="bullet"/>
+      <w:lvlText w:val="o"/>
+      <w:lvlJc w:val="left"/>
+      <w:pPr>
+        <w:tabs>
+          <w:tab w:val="num" w:pos="1800"/>
+        </w:tabs>
+        <w:ind w:left="1800" w:hanging="360"/>
+      </w:pPr>
+      <w:rPr>
+        <w:rFonts w:ascii="Courier New" w:hAnsi="Courier New" w:hint="default"/>
+        <w:sz w:val="20"/>
+      </w:rPr>
+    </w:lvl>
+    <w:lvl w:ilvl="2" w:tentative="1">
+      <w:start w:val="1"/>
+      <w:numFmt w:val="bullet"/>
+      <w:lvlText w:val=""/>
+      <w:lvlJc w:val="left"/>
+      <w:pPr>
+        <w:tabs>
+          <w:tab w:val="num" w:pos="2520"/>
+        </w:tabs>
+        <w:ind w:left="2520" w:hanging="360"/>
+      </w:pPr>
+      <w:rPr>
+        <w:rFonts w:ascii="Wingdings" w:hAnsi="Wingdings" w:hint="default"/>
+        <w:sz w:val="20"/>
+      </w:rPr>
+    </w:lvl>
+    <w:lvl w:ilvl="3" w:tentative="1">
+      <w:start w:val="1"/>
+      <w:numFmt w:val="bullet"/>
+      <w:lvlText w:val=""/>
+      <w:lvlJc w:val="left"/>
+      <w:pPr>
+        <w:tabs>
+          <w:tab w:val="num" w:pos="3240"/>
+        </w:tabs>
+        <w:ind w:left="3240" w:hanging="360"/>
+      </w:pPr>
+      <w:rPr>
+        <w:rFonts w:ascii="Wingdings" w:hAnsi="Wingdings" w:hint="default"/>
+        <w:sz w:val="20"/>
+      </w:rPr>
+    </w:lvl>
+    <w:lvl w:ilvl="4" w:tentative="1">
+      <w:start w:val="1"/>
+      <w:numFmt w:val="bullet"/>
+      <w:lvlText w:val=""/>
+      <w:lvlJc w:val="left"/>
+      <w:pPr>
+        <w:tabs>
+          <w:tab w:val="num" w:pos="3960"/>
+        </w:tabs>
+        <w:ind w:left="3960" w:hanging="360"/>
+      </w:pPr>
+      <w:rPr>
+        <w:rFonts w:ascii="Wingdings" w:hAnsi="Wingdings" w:hint="default"/>
+        <w:sz w:val="20"/>
+      </w:rPr>
+    </w:lvl>
+    <w:lvl w:ilvl="5" w:tentative="1">
+      <w:start w:val="1"/>
+      <w:numFmt w:val="bullet"/>
+      <w:lvlText w:val=""/>
+      <w:lvlJc w:val="left"/>
+      <w:pPr>
+        <w:tabs>
+          <w:tab w:val="num" w:pos="4680"/>
+        </w:tabs>
+        <w:ind w:left="4680" w:hanging="360"/>
+      </w:pPr>
+      <w:rPr>
+        <w:rFonts w:ascii="Wingdings" w:hAnsi="Wingdings" w:hint="default"/>
+        <w:sz w:val="20"/>
+      </w:rPr>
+    </w:lvl>
+    <w:lvl w:ilvl="6" w:tentative="1">
+      <w:start w:val="1"/>
+      <w:numFmt w:val="bullet"/>
+      <w:lvlText w:val=""/>
+      <w:lvlJc w:val="left"/>
+      <w:pPr>
+        <w:tabs>
+          <w:tab w:val="num" w:pos="5400"/>
+        </w:tabs>
+        <w:ind w:left="5400" w:hanging="360"/>
+      </w:pPr>
+      <w:rPr>
+        <w:rFonts w:ascii="Wingdings" w:hAnsi="Wingdings" w:hint="default"/>
+        <w:sz w:val="20"/>
+      </w:rPr>
+    </w:lvl>
+    <w:lvl w:ilvl="7" w:tentative="1">
+      <w:start w:val="1"/>
+      <w:numFmt w:val="bullet"/>
+      <w:lvlText w:val=""/>
+      <w:lvlJc w:val="left"/>
+      <w:pPr>
+        <w:tabs>
+          <w:tab w:val="num" w:pos="6120"/>
+        </w:tabs>
+        <w:ind w:left="6120" w:hanging="360"/>
+      </w:pPr>
+      <w:rPr>
+        <w:rFonts w:ascii="Wingdings" w:hAnsi="Wingdings" w:hint="default"/>
+        <w:sz w:val="20"/>
+      </w:rPr>
+    </w:lvl>
+    <w:lvl w:ilvl="8" w:tentative="1">
+      <w:start w:val="1"/>
+      <w:numFmt w:val="bullet"/>
+      <w:lvlText w:val=""/>
+      <w:lvlJc w:val="left"/>
+      <w:pPr>
+        <w:tabs>
+          <w:tab w:val="num" w:pos="6840"/>
+        </w:tabs>
+        <w:ind w:left="6840" w:hanging="360"/>
+      </w:pPr>
+      <w:rPr>
+        <w:rFonts w:ascii="Wingdings" w:hAnsi="Wingdings" w:hint="default"/>
+        <w:sz w:val="20"/>
+      </w:rPr>
+    </w:lvl>
+  </w:abstractNum>
+  <w:abstractNum w:abstractNumId="3" w15:restartNumberingAfterBreak="0">
     <w:nsid w:val="769C04B9"/>
     <w:multiLevelType w:val="multilevel"/>
     <w:tmpl w:val="9F82D5B4"/>
@@ -552,6 +1377,155 @@
           <w:tab w:val="num" w:pos="6480"/>
         </w:tabs>
         <w:ind w:left="6480" w:hanging="360"/>
+      </w:pPr>
+      <w:rPr>
+        <w:rFonts w:ascii="Wingdings" w:hAnsi="Wingdings" w:hint="default"/>
+        <w:sz w:val="20"/>
+      </w:rPr>
+    </w:lvl>
+  </w:abstractNum>
+  <w:abstractNum w:abstractNumId="4" w15:restartNumberingAfterBreak="0">
+    <w:nsid w:val="7F03708C"/>
+    <w:multiLevelType w:val="multilevel"/>
+    <w:tmpl w:val="F0245176"/>
+    <w:lvl w:ilvl="0">
+      <w:start w:val="1"/>
+      <w:numFmt w:val="bullet"/>
+      <w:lvlText w:val=""/>
+      <w:lvlJc w:val="left"/>
+      <w:pPr>
+        <w:tabs>
+          <w:tab w:val="num" w:pos="1080"/>
+        </w:tabs>
+        <w:ind w:left="1080" w:hanging="360"/>
+      </w:pPr>
+      <w:rPr>
+        <w:rFonts w:ascii="Symbol" w:hAnsi="Symbol" w:hint="default"/>
+        <w:sz w:val="20"/>
+      </w:rPr>
+    </w:lvl>
+    <w:lvl w:ilvl="1" w:tentative="1">
+      <w:start w:val="1"/>
+      <w:numFmt w:val="bullet"/>
+      <w:lvlText w:val="o"/>
+      <w:lvlJc w:val="left"/>
+      <w:pPr>
+        <w:tabs>
+          <w:tab w:val="num" w:pos="1800"/>
+        </w:tabs>
+        <w:ind w:left="1800" w:hanging="360"/>
+      </w:pPr>
+      <w:rPr>
+        <w:rFonts w:ascii="Courier New" w:hAnsi="Courier New" w:hint="default"/>
+        <w:sz w:val="20"/>
+      </w:rPr>
+    </w:lvl>
+    <w:lvl w:ilvl="2" w:tentative="1">
+      <w:start w:val="1"/>
+      <w:numFmt w:val="bullet"/>
+      <w:lvlText w:val=""/>
+      <w:lvlJc w:val="left"/>
+      <w:pPr>
+        <w:tabs>
+          <w:tab w:val="num" w:pos="2520"/>
+        </w:tabs>
+        <w:ind w:left="2520" w:hanging="360"/>
+      </w:pPr>
+      <w:rPr>
+        <w:rFonts w:ascii="Wingdings" w:hAnsi="Wingdings" w:hint="default"/>
+        <w:sz w:val="20"/>
+      </w:rPr>
+    </w:lvl>
+    <w:lvl w:ilvl="3" w:tentative="1">
+      <w:start w:val="1"/>
+      <w:numFmt w:val="bullet"/>
+      <w:lvlText w:val=""/>
+      <w:lvlJc w:val="left"/>
+      <w:pPr>
+        <w:tabs>
+          <w:tab w:val="num" w:pos="3240"/>
+        </w:tabs>
+        <w:ind w:left="3240" w:hanging="360"/>
+      </w:pPr>
+      <w:rPr>
+        <w:rFonts w:ascii="Wingdings" w:hAnsi="Wingdings" w:hint="default"/>
+        <w:sz w:val="20"/>
+      </w:rPr>
+    </w:lvl>
+    <w:lvl w:ilvl="4" w:tentative="1">
+      <w:start w:val="1"/>
+      <w:numFmt w:val="bullet"/>
+      <w:lvlText w:val=""/>
+      <w:lvlJc w:val="left"/>
+      <w:pPr>
+        <w:tabs>
+          <w:tab w:val="num" w:pos="3960"/>
+        </w:tabs>
+        <w:ind w:left="3960" w:hanging="360"/>
+      </w:pPr>
+      <w:rPr>
+        <w:rFonts w:ascii="Wingdings" w:hAnsi="Wingdings" w:hint="default"/>
+        <w:sz w:val="20"/>
+      </w:rPr>
+    </w:lvl>
+    <w:lvl w:ilvl="5" w:tentative="1">
+      <w:start w:val="1"/>
+      <w:numFmt w:val="bullet"/>
+      <w:lvlText w:val=""/>
+      <w:lvlJc w:val="left"/>
+      <w:pPr>
+        <w:tabs>
+          <w:tab w:val="num" w:pos="4680"/>
+        </w:tabs>
+        <w:ind w:left="4680" w:hanging="360"/>
+      </w:pPr>
+      <w:rPr>
+        <w:rFonts w:ascii="Wingdings" w:hAnsi="Wingdings" w:hint="default"/>
+        <w:sz w:val="20"/>
+      </w:rPr>
+    </w:lvl>
+    <w:lvl w:ilvl="6" w:tentative="1">
+      <w:start w:val="1"/>
+      <w:numFmt w:val="bullet"/>
+      <w:lvlText w:val=""/>
+      <w:lvlJc w:val="left"/>
+      <w:pPr>
+        <w:tabs>
+          <w:tab w:val="num" w:pos="5400"/>
+        </w:tabs>
+        <w:ind w:left="5400" w:hanging="360"/>
+      </w:pPr>
+      <w:rPr>
+        <w:rFonts w:ascii="Wingdings" w:hAnsi="Wingdings" w:hint="default"/>
+        <w:sz w:val="20"/>
+      </w:rPr>
+    </w:lvl>
+    <w:lvl w:ilvl="7" w:tentative="1">
+      <w:start w:val="1"/>
+      <w:numFmt w:val="bullet"/>
+      <w:lvlText w:val=""/>
+      <w:lvlJc w:val="left"/>
+      <w:pPr>
+        <w:tabs>
+          <w:tab w:val="num" w:pos="6120"/>
+        </w:tabs>
+        <w:ind w:left="6120" w:hanging="360"/>
+      </w:pPr>
+      <w:rPr>
+        <w:rFonts w:ascii="Wingdings" w:hAnsi="Wingdings" w:hint="default"/>
+        <w:sz w:val="20"/>
+      </w:rPr>
+    </w:lvl>
+    <w:lvl w:ilvl="8" w:tentative="1">
+      <w:start w:val="1"/>
+      <w:numFmt w:val="bullet"/>
+      <w:lvlText w:val=""/>
+      <w:lvlJc w:val="left"/>
+      <w:pPr>
+        <w:tabs>
+          <w:tab w:val="num" w:pos="6840"/>
+        </w:tabs>
+        <w:ind w:left="6840" w:hanging="360"/>
       </w:pPr>
       <w:rPr>
         <w:rFonts w:ascii="Wingdings" w:hAnsi="Wingdings" w:hint="default"/>
@@ -563,7 +1537,16 @@
     <w:abstractNumId w:val="0"/>
   </w:num>
   <w:num w:numId="2" w16cid:durableId="21782550">
+    <w:abstractNumId w:val="3"/>
+  </w:num>
+  <w:num w:numId="3" w16cid:durableId="904149918">
+    <w:abstractNumId w:val="4"/>
+  </w:num>
+  <w:num w:numId="4" w16cid:durableId="106122307">
     <w:abstractNumId w:val="1"/>
+  </w:num>
+  <w:num w:numId="5" w16cid:durableId="1119641705">
+    <w:abstractNumId w:val="2"/>
   </w:num>
 </w:numbering>
 </file>
@@ -1171,7 +2154,6 @@
   <w:style w:type="character" w:default="1" w:styleId="DefaultParagraphFont">
     <w:name w:val="Default Paragraph Font"/>
     <w:uiPriority w:val="1"/>
-    <w:semiHidden/>
     <w:unhideWhenUsed/>
   </w:style>
   <w:style w:type="table" w:default="1" w:styleId="TableNormal">
